--- a/Design/QuanLyCuaHangSach.docx
+++ b/Design/QuanLyCuaHangSach.docx
@@ -737,20 +737,7 @@
                 <w:szCs w:val="28"/>
                 <w:lang w:val="en-US"/>
               </w:rPr>
-              <w:t xml:space="preserve">Trần </w:t>
-            </w:r>
-            <w:r>
-              <w:rPr>
-                <w:rFonts w:ascii="Times New Roman" w:hAnsi="Times New Roman"/>
-                <w:b/>
-                <w:i/>
-                <w:iCs/>
-                <w:color w:val="000000" w:themeColor="text1"/>
-                <w:sz w:val="28"/>
-                <w:szCs w:val="28"/>
-                <w:lang w:val="en-US"/>
-              </w:rPr>
-              <w:t>Song Nguyên</w:t>
+              <w:t>Trần Song Nguyên</w:t>
             </w:r>
           </w:p>
         </w:tc>
@@ -879,19 +866,7 @@
                 <w:szCs w:val="28"/>
                 <w:lang w:val="en-US"/>
               </w:rPr>
-              <w:t>0</w:t>
-            </w:r>
-            <w:r>
-              <w:rPr>
-                <w:rFonts w:ascii="Times New Roman" w:hAnsi="Times New Roman"/>
-                <w:b/>
-                <w:i/>
-                <w:color w:val="000000" w:themeColor="text1"/>
-                <w:sz w:val="28"/>
-                <w:szCs w:val="28"/>
-                <w:lang w:val="en-US"/>
-              </w:rPr>
-              <w:t>5</w:t>
+              <w:t>05</w:t>
             </w:r>
             <w:r>
               <w:rPr>
@@ -1265,9 +1240,14 @@
     <w:sdt>
       <w:sdtPr>
         <w:rPr>
-          <w:rFonts w:cs="Times New Roman"/>
+          <w:rFonts w:asciiTheme="minorHAnsi" w:eastAsiaTheme="minorHAnsi" w:hAnsiTheme="minorHAnsi" w:cs="Times New Roman"/>
+          <w:b w:val="0"/>
+          <w:i/>
+          <w:iCs/>
+          <w:color w:val="auto"/>
           <w:sz w:val="40"/>
           <w:szCs w:val="40"/>
+          <w:lang w:val="en-US"/>
         </w:rPr>
         <w:id w:val="-506517327"/>
         <w:docPartObj>
@@ -1277,13 +1257,10 @@
       </w:sdtPr>
       <w:sdtEndPr>
         <w:rPr>
-          <w:rFonts w:eastAsiaTheme="minorHAnsi"/>
           <w:bCs/>
           <w:noProof/>
-          <w:color w:val="auto"/>
           <w:sz w:val="22"/>
           <w:szCs w:val="22"/>
-          <w:lang w:val="en-US"/>
         </w:rPr>
       </w:sdtEndPr>
       <w:sdtContent>
@@ -3457,6 +3434,7 @@
           <w:rFonts w:ascii="Times New Roman" w:hAnsi="Times New Roman" w:cs="Times New Roman"/>
           <w:b/>
           <w:bCs/>
+          <w:noProof/>
           <w:sz w:val="28"/>
           <w:szCs w:val="28"/>
         </w:rPr>
@@ -3534,6 +3512,7 @@
           <w:rFonts w:ascii="Times New Roman" w:hAnsi="Times New Roman" w:cs="Times New Roman"/>
           <w:b/>
           <w:bCs/>
+          <w:noProof/>
           <w:sz w:val="28"/>
           <w:szCs w:val="28"/>
         </w:rPr>
@@ -4867,7 +4846,21 @@
                 <w:rFonts w:ascii="Times New Roman" w:eastAsia="Times New Roman" w:hAnsi="Times New Roman" w:cs="Times New Roman"/>
                 <w:color w:val="000000"/>
               </w:rPr>
-              <w:t>NOT NULL, DEFAULT= 0</w:t>
+              <w:t>NOT NULL, DEFAULT</w:t>
+            </w:r>
+            <w:r>
+              <w:rPr>
+                <w:rFonts w:ascii="Times New Roman" w:eastAsia="Times New Roman" w:hAnsi="Times New Roman" w:cs="Times New Roman"/>
+                <w:color w:val="000000"/>
+              </w:rPr>
+              <w:t xml:space="preserve"> </w:t>
+            </w:r>
+            <w:r>
+              <w:rPr>
+                <w:rFonts w:ascii="Times New Roman" w:eastAsia="Times New Roman" w:hAnsi="Times New Roman" w:cs="Times New Roman"/>
+                <w:color w:val="000000"/>
+              </w:rPr>
+              <w:t>= 0</w:t>
             </w:r>
           </w:p>
         </w:tc>
@@ -5360,6 +5353,13 @@
                 <w:color w:val="000000"/>
               </w:rPr>
               <w:t>NOT NULL</w:t>
+            </w:r>
+            <w:r>
+              <w:rPr>
+                <w:rFonts w:ascii="Times New Roman" w:eastAsia="Times New Roman" w:hAnsi="Times New Roman" w:cs="Times New Roman"/>
+                <w:color w:val="000000"/>
+              </w:rPr>
+              <w:t>, DEFAULT = 0</w:t>
             </w:r>
           </w:p>
         </w:tc>

--- a/Design/QuanLyCuaHangSach.docx
+++ b/Design/QuanLyCuaHangSach.docx
@@ -3075,9 +3075,122 @@
           <w:szCs w:val="26"/>
           <w:u w:val="single"/>
         </w:rPr>
-        <w:t xml:space="preserve">MAHDB, </w:t>
+        <w:t>MAHDB, MASACH</w:t>
       </w:r>
-      <w:proofErr w:type="gramStart"/>
+      <w:r>
+        <w:rPr>
+          <w:rFonts w:ascii="Times New Roman" w:hAnsi="Times New Roman" w:cs="Times New Roman"/>
+          <w:color w:val="000000" w:themeColor="text1"/>
+          <w:sz w:val="26"/>
+          <w:szCs w:val="26"/>
+        </w:rPr>
+        <w:t>,SOLUONG)</w:t>
+      </w:r>
+    </w:p>
+    <w:p>
+      <w:pPr>
+        <w:pStyle w:val="ListParagraph"/>
+        <w:numPr>
+          <w:ilvl w:val="0"/>
+          <w:numId w:val="1"/>
+        </w:numPr>
+        <w:rPr>
+          <w:rFonts w:ascii="Times New Roman" w:hAnsi="Times New Roman" w:cs="Times New Roman"/>
+          <w:color w:val="000000" w:themeColor="text1"/>
+          <w:sz w:val="26"/>
+          <w:szCs w:val="26"/>
+        </w:rPr>
+      </w:pPr>
+      <w:r>
+        <w:rPr>
+          <w:rFonts w:ascii="Times New Roman" w:hAnsi="Times New Roman" w:cs="Times New Roman"/>
+          <w:color w:val="000000" w:themeColor="text1"/>
+          <w:sz w:val="26"/>
+          <w:szCs w:val="26"/>
+        </w:rPr>
+        <w:t>HOADONNHAP (</w:t>
+      </w:r>
+      <w:r>
+        <w:rPr>
+          <w:rFonts w:ascii="Times New Roman" w:hAnsi="Times New Roman" w:cs="Times New Roman"/>
+          <w:b/>
+          <w:bCs/>
+          <w:color w:val="000000" w:themeColor="text1"/>
+          <w:sz w:val="26"/>
+          <w:szCs w:val="26"/>
+          <w:u w:val="single"/>
+        </w:rPr>
+        <w:t>MAHDN</w:t>
+      </w:r>
+      <w:r>
+        <w:rPr>
+          <w:rFonts w:ascii="Times New Roman" w:hAnsi="Times New Roman" w:cs="Times New Roman"/>
+          <w:color w:val="000000" w:themeColor="text1"/>
+          <w:sz w:val="26"/>
+          <w:szCs w:val="26"/>
+        </w:rPr>
+        <w:t xml:space="preserve">, </w:t>
+      </w:r>
+      <w:r>
+        <w:rPr>
+          <w:rFonts w:ascii="Times New Roman" w:hAnsi="Times New Roman" w:cs="Times New Roman"/>
+          <w:color w:val="FF0000"/>
+          <w:sz w:val="26"/>
+          <w:szCs w:val="26"/>
+        </w:rPr>
+        <w:t>MANCC</w:t>
+      </w:r>
+      <w:r>
+        <w:rPr>
+          <w:rFonts w:ascii="Times New Roman" w:hAnsi="Times New Roman" w:cs="Times New Roman"/>
+          <w:color w:val="000000" w:themeColor="text1"/>
+          <w:sz w:val="26"/>
+          <w:szCs w:val="26"/>
+        </w:rPr>
+        <w:t xml:space="preserve">, </w:t>
+      </w:r>
+      <w:r>
+        <w:rPr>
+          <w:rFonts w:ascii="Times New Roman" w:hAnsi="Times New Roman" w:cs="Times New Roman"/>
+          <w:color w:val="FF0000"/>
+          <w:sz w:val="26"/>
+          <w:szCs w:val="26"/>
+        </w:rPr>
+        <w:t>MANV</w:t>
+      </w:r>
+      <w:r>
+        <w:rPr>
+          <w:rFonts w:ascii="Times New Roman" w:hAnsi="Times New Roman" w:cs="Times New Roman"/>
+          <w:color w:val="000000" w:themeColor="text1"/>
+          <w:sz w:val="26"/>
+          <w:szCs w:val="26"/>
+        </w:rPr>
+        <w:t>, NGAYLAP, GIOLAP, TONGTIEN)</w:t>
+      </w:r>
+    </w:p>
+    <w:p>
+      <w:pPr>
+        <w:pStyle w:val="ListParagraph"/>
+        <w:numPr>
+          <w:ilvl w:val="0"/>
+          <w:numId w:val="1"/>
+        </w:numPr>
+        <w:rPr>
+          <w:rFonts w:ascii="Times New Roman" w:hAnsi="Times New Roman" w:cs="Times New Roman"/>
+          <w:color w:val="000000" w:themeColor="text1"/>
+          <w:sz w:val="26"/>
+          <w:szCs w:val="26"/>
+        </w:rPr>
+      </w:pPr>
+      <w:r>
+        <w:rPr>
+          <w:rFonts w:ascii="Times New Roman" w:hAnsi="Times New Roman" w:cs="Times New Roman"/>
+          <w:color w:val="000000" w:themeColor="text1"/>
+          <w:sz w:val="26"/>
+          <w:szCs w:val="26"/>
+        </w:rPr>
+        <w:t>CHITIETHDN (</w:t>
+      </w:r>
       <w:r>
         <w:rPr>
           <w:rFonts w:ascii="Times New Roman" w:hAnsi="Times New Roman" w:cs="Times New Roman"/>
@@ -3088,7 +3201,7 @@
           <w:szCs w:val="26"/>
           <w:u w:val="single"/>
         </w:rPr>
-        <w:t>MASACH</w:t>
+        <w:t>MAHDN, MASACH</w:t>
       </w:r>
       <w:r>
         <w:rPr>
@@ -3097,9 +3210,98 @@
           <w:sz w:val="26"/>
           <w:szCs w:val="26"/>
         </w:rPr>
-        <w:t>,SOLUONG</w:t>
+        <w:t>, SOLUONG)</w:t>
       </w:r>
-      <w:proofErr w:type="gramEnd"/>
+    </w:p>
+    <w:p>
+      <w:pPr>
+        <w:pStyle w:val="ListParagraph"/>
+        <w:numPr>
+          <w:ilvl w:val="0"/>
+          <w:numId w:val="1"/>
+        </w:numPr>
+        <w:rPr>
+          <w:rFonts w:ascii="Times New Roman" w:hAnsi="Times New Roman" w:cs="Times New Roman"/>
+          <w:color w:val="000000" w:themeColor="text1"/>
+          <w:sz w:val="26"/>
+          <w:szCs w:val="26"/>
+        </w:rPr>
+      </w:pPr>
+      <w:r>
+        <w:rPr>
+          <w:rFonts w:ascii="Times New Roman" w:hAnsi="Times New Roman" w:cs="Times New Roman"/>
+          <w:color w:val="000000" w:themeColor="text1"/>
+          <w:sz w:val="26"/>
+          <w:szCs w:val="26"/>
+        </w:rPr>
+        <w:t>TAIKHOAN (</w:t>
+      </w:r>
+      <w:r>
+        <w:rPr>
+          <w:rFonts w:ascii="Times New Roman" w:hAnsi="Times New Roman" w:cs="Times New Roman"/>
+          <w:b/>
+          <w:bCs/>
+          <w:color w:val="000000" w:themeColor="text1"/>
+          <w:sz w:val="26"/>
+          <w:szCs w:val="26"/>
+          <w:u w:val="single"/>
+        </w:rPr>
+        <w:t>TENDANGNHAP</w:t>
+      </w:r>
+      <w:r>
+        <w:rPr>
+          <w:rFonts w:ascii="Times New Roman" w:hAnsi="Times New Roman" w:cs="Times New Roman"/>
+          <w:color w:val="000000" w:themeColor="text1"/>
+          <w:sz w:val="26"/>
+          <w:szCs w:val="26"/>
+        </w:rPr>
+        <w:t xml:space="preserve">, </w:t>
+      </w:r>
+      <w:r>
+        <w:rPr>
+          <w:rFonts w:ascii="Times New Roman" w:hAnsi="Times New Roman" w:cs="Times New Roman"/>
+          <w:color w:val="000000" w:themeColor="text1"/>
+          <w:sz w:val="26"/>
+          <w:szCs w:val="26"/>
+        </w:rPr>
+        <w:t>MATKHAU</w:t>
+      </w:r>
+      <w:r>
+        <w:rPr>
+          <w:rFonts w:ascii="Times New Roman" w:hAnsi="Times New Roman" w:cs="Times New Roman"/>
+          <w:color w:val="000000" w:themeColor="text1"/>
+          <w:sz w:val="26"/>
+          <w:szCs w:val="26"/>
+        </w:rPr>
+        <w:t xml:space="preserve">, </w:t>
+      </w:r>
+      <w:r>
+        <w:rPr>
+          <w:rFonts w:ascii="Times New Roman" w:hAnsi="Times New Roman" w:cs="Times New Roman"/>
+          <w:color w:val="FF0000"/>
+          <w:sz w:val="26"/>
+          <w:szCs w:val="26"/>
+        </w:rPr>
+        <w:t>MANV</w:t>
+      </w:r>
+      <w:r>
+        <w:rPr>
+          <w:rFonts w:ascii="Times New Roman" w:hAnsi="Times New Roman" w:cs="Times New Roman"/>
+          <w:color w:val="000000" w:themeColor="text1"/>
+          <w:sz w:val="26"/>
+          <w:szCs w:val="26"/>
+        </w:rPr>
+        <w:t xml:space="preserve">, </w:t>
+      </w:r>
+      <w:r>
+        <w:rPr>
+          <w:rFonts w:ascii="Times New Roman" w:hAnsi="Times New Roman" w:cs="Times New Roman"/>
+          <w:color w:val="FF0000"/>
+          <w:sz w:val="26"/>
+          <w:szCs w:val="26"/>
+        </w:rPr>
+        <w:t>MAQUYEN</w:t>
+      </w:r>
       <w:r>
         <w:rPr>
           <w:rFonts w:ascii="Times New Roman" w:hAnsi="Times New Roman" w:cs="Times New Roman"/>
@@ -3131,7 +3333,7 @@
           <w:sz w:val="26"/>
           <w:szCs w:val="26"/>
         </w:rPr>
-        <w:t>HOADONNHAP (</w:t>
+        <w:t>PHANQUYEN (</w:t>
       </w:r>
       <w:r>
         <w:rPr>
@@ -3143,7 +3345,7 @@
           <w:szCs w:val="26"/>
           <w:u w:val="single"/>
         </w:rPr>
-        <w:t>MAHDN</w:t>
+        <w:t>MAQUYEN</w:t>
       </w:r>
       <w:r>
         <w:rPr>
@@ -3152,252 +3354,7 @@
           <w:sz w:val="26"/>
           <w:szCs w:val="26"/>
         </w:rPr>
-        <w:t xml:space="preserve">, </w:t>
-      </w:r>
-      <w:r>
-        <w:rPr>
-          <w:rFonts w:ascii="Times New Roman" w:hAnsi="Times New Roman" w:cs="Times New Roman"/>
-          <w:color w:val="FF0000"/>
-          <w:sz w:val="26"/>
-          <w:szCs w:val="26"/>
-        </w:rPr>
-        <w:t>MANCC</w:t>
-      </w:r>
-      <w:r>
-        <w:rPr>
-          <w:rFonts w:ascii="Times New Roman" w:hAnsi="Times New Roman" w:cs="Times New Roman"/>
-          <w:color w:val="000000" w:themeColor="text1"/>
-          <w:sz w:val="26"/>
-          <w:szCs w:val="26"/>
-        </w:rPr>
-        <w:t xml:space="preserve">, </w:t>
-      </w:r>
-      <w:r>
-        <w:rPr>
-          <w:rFonts w:ascii="Times New Roman" w:hAnsi="Times New Roman" w:cs="Times New Roman"/>
-          <w:color w:val="FF0000"/>
-          <w:sz w:val="26"/>
-          <w:szCs w:val="26"/>
-        </w:rPr>
-        <w:t>MANV</w:t>
-      </w:r>
-      <w:r>
-        <w:rPr>
-          <w:rFonts w:ascii="Times New Roman" w:hAnsi="Times New Roman" w:cs="Times New Roman"/>
-          <w:color w:val="000000" w:themeColor="text1"/>
-          <w:sz w:val="26"/>
-          <w:szCs w:val="26"/>
-        </w:rPr>
-        <w:t>, NGAYLAP, GIOLAP, TONGTIEN)</w:t>
-      </w:r>
-    </w:p>
-    <w:p>
-      <w:pPr>
-        <w:pStyle w:val="ListParagraph"/>
-        <w:numPr>
-          <w:ilvl w:val="0"/>
-          <w:numId w:val="1"/>
-        </w:numPr>
-        <w:rPr>
-          <w:rFonts w:ascii="Times New Roman" w:hAnsi="Times New Roman" w:cs="Times New Roman"/>
-          <w:color w:val="000000" w:themeColor="text1"/>
-          <w:sz w:val="26"/>
-          <w:szCs w:val="26"/>
-        </w:rPr>
-      </w:pPr>
-      <w:r>
-        <w:rPr>
-          <w:rFonts w:ascii="Times New Roman" w:hAnsi="Times New Roman" w:cs="Times New Roman"/>
-          <w:color w:val="000000" w:themeColor="text1"/>
-          <w:sz w:val="26"/>
-          <w:szCs w:val="26"/>
-        </w:rPr>
-        <w:t>CHITIETHDN (</w:t>
-      </w:r>
-      <w:r>
-        <w:rPr>
-          <w:rFonts w:ascii="Times New Roman" w:hAnsi="Times New Roman" w:cs="Times New Roman"/>
-          <w:b/>
-          <w:bCs/>
-          <w:color w:val="FF0000"/>
-          <w:sz w:val="26"/>
-          <w:szCs w:val="26"/>
-          <w:u w:val="single"/>
-        </w:rPr>
-        <w:t>MAHDN, MASACH</w:t>
-      </w:r>
-      <w:r>
-        <w:rPr>
-          <w:rFonts w:ascii="Times New Roman" w:hAnsi="Times New Roman" w:cs="Times New Roman"/>
-          <w:color w:val="000000" w:themeColor="text1"/>
-          <w:sz w:val="26"/>
-          <w:szCs w:val="26"/>
-        </w:rPr>
-        <w:t>, SOLUONG)</w:t>
-      </w:r>
-    </w:p>
-    <w:p>
-      <w:pPr>
-        <w:pStyle w:val="ListParagraph"/>
-        <w:numPr>
-          <w:ilvl w:val="0"/>
-          <w:numId w:val="1"/>
-        </w:numPr>
-        <w:rPr>
-          <w:rFonts w:ascii="Times New Roman" w:hAnsi="Times New Roman" w:cs="Times New Roman"/>
-          <w:color w:val="000000" w:themeColor="text1"/>
-          <w:sz w:val="26"/>
-          <w:szCs w:val="26"/>
-        </w:rPr>
-      </w:pPr>
-      <w:r>
-        <w:rPr>
-          <w:rFonts w:ascii="Times New Roman" w:hAnsi="Times New Roman" w:cs="Times New Roman"/>
-          <w:color w:val="000000" w:themeColor="text1"/>
-          <w:sz w:val="26"/>
-          <w:szCs w:val="26"/>
-        </w:rPr>
-        <w:t>TAIKHOAN (</w:t>
-      </w:r>
-      <w:r>
-        <w:rPr>
-          <w:rFonts w:ascii="Times New Roman" w:hAnsi="Times New Roman" w:cs="Times New Roman"/>
-          <w:b/>
-          <w:bCs/>
-          <w:color w:val="000000" w:themeColor="text1"/>
-          <w:sz w:val="26"/>
-          <w:szCs w:val="26"/>
-          <w:u w:val="single"/>
-        </w:rPr>
-        <w:t>TENDANGNHAP</w:t>
-      </w:r>
-      <w:r>
-        <w:rPr>
-          <w:rFonts w:ascii="Times New Roman" w:hAnsi="Times New Roman" w:cs="Times New Roman"/>
-          <w:color w:val="000000" w:themeColor="text1"/>
-          <w:sz w:val="26"/>
-          <w:szCs w:val="26"/>
-        </w:rPr>
-        <w:t xml:space="preserve">, </w:t>
-      </w:r>
-      <w:r>
-        <w:rPr>
-          <w:rFonts w:ascii="Times New Roman" w:hAnsi="Times New Roman" w:cs="Times New Roman"/>
-          <w:color w:val="000000" w:themeColor="text1"/>
-          <w:sz w:val="26"/>
-          <w:szCs w:val="26"/>
-        </w:rPr>
-        <w:t>MATKHAU</w:t>
-      </w:r>
-      <w:r>
-        <w:rPr>
-          <w:rFonts w:ascii="Times New Roman" w:hAnsi="Times New Roman" w:cs="Times New Roman"/>
-          <w:color w:val="000000" w:themeColor="text1"/>
-          <w:sz w:val="26"/>
-          <w:szCs w:val="26"/>
-        </w:rPr>
-        <w:t xml:space="preserve">, </w:t>
-      </w:r>
-      <w:r>
-        <w:rPr>
-          <w:rFonts w:ascii="Times New Roman" w:hAnsi="Times New Roman" w:cs="Times New Roman"/>
-          <w:color w:val="FF0000"/>
-          <w:sz w:val="26"/>
-          <w:szCs w:val="26"/>
-        </w:rPr>
-        <w:t>MANV</w:t>
-      </w:r>
-      <w:r>
-        <w:rPr>
-          <w:rFonts w:ascii="Times New Roman" w:hAnsi="Times New Roman" w:cs="Times New Roman"/>
-          <w:color w:val="000000" w:themeColor="text1"/>
-          <w:sz w:val="26"/>
-          <w:szCs w:val="26"/>
-        </w:rPr>
-        <w:t xml:space="preserve">, </w:t>
-      </w:r>
-      <w:r>
-        <w:rPr>
-          <w:rFonts w:ascii="Times New Roman" w:hAnsi="Times New Roman" w:cs="Times New Roman"/>
-          <w:color w:val="FF0000"/>
-          <w:sz w:val="26"/>
-          <w:szCs w:val="26"/>
-        </w:rPr>
-        <w:t>MAQUYEN</w:t>
-      </w:r>
-      <w:r>
-        <w:rPr>
-          <w:rFonts w:ascii="Times New Roman" w:hAnsi="Times New Roman" w:cs="Times New Roman"/>
-          <w:color w:val="000000" w:themeColor="text1"/>
-          <w:sz w:val="26"/>
-          <w:szCs w:val="26"/>
-        </w:rPr>
-        <w:t>)</w:t>
-      </w:r>
-    </w:p>
-    <w:p>
-      <w:pPr>
-        <w:pStyle w:val="ListParagraph"/>
-        <w:numPr>
-          <w:ilvl w:val="0"/>
-          <w:numId w:val="1"/>
-        </w:numPr>
-        <w:rPr>
-          <w:rFonts w:ascii="Times New Roman" w:hAnsi="Times New Roman" w:cs="Times New Roman"/>
-          <w:color w:val="000000" w:themeColor="text1"/>
-          <w:sz w:val="26"/>
-          <w:szCs w:val="26"/>
-        </w:rPr>
-      </w:pPr>
-      <w:r>
-        <w:rPr>
-          <w:rFonts w:ascii="Times New Roman" w:hAnsi="Times New Roman" w:cs="Times New Roman"/>
-          <w:color w:val="000000" w:themeColor="text1"/>
-          <w:sz w:val="26"/>
-          <w:szCs w:val="26"/>
-        </w:rPr>
-        <w:t>PHANQUYEN (</w:t>
-      </w:r>
-      <w:r>
-        <w:rPr>
-          <w:rFonts w:ascii="Times New Roman" w:hAnsi="Times New Roman" w:cs="Times New Roman"/>
-          <w:b/>
-          <w:bCs/>
-          <w:color w:val="000000" w:themeColor="text1"/>
-          <w:sz w:val="26"/>
-          <w:szCs w:val="26"/>
-          <w:u w:val="single"/>
-        </w:rPr>
-        <w:t>MAQUYEN</w:t>
-      </w:r>
-      <w:r>
-        <w:rPr>
-          <w:rFonts w:ascii="Times New Roman" w:hAnsi="Times New Roman" w:cs="Times New Roman"/>
-          <w:color w:val="000000" w:themeColor="text1"/>
-          <w:sz w:val="26"/>
-          <w:szCs w:val="26"/>
-        </w:rPr>
-        <w:t xml:space="preserve">, </w:t>
-      </w:r>
-      <w:proofErr w:type="gramStart"/>
-      <w:r>
-        <w:rPr>
-          <w:rFonts w:ascii="Times New Roman" w:hAnsi="Times New Roman" w:cs="Times New Roman"/>
-          <w:color w:val="000000" w:themeColor="text1"/>
-          <w:sz w:val="26"/>
-          <w:szCs w:val="26"/>
-        </w:rPr>
-        <w:t>TENQUYEN ,</w:t>
-      </w:r>
-      <w:proofErr w:type="gramEnd"/>
-      <w:r>
-        <w:rPr>
-          <w:rFonts w:ascii="Times New Roman" w:hAnsi="Times New Roman" w:cs="Times New Roman"/>
-          <w:color w:val="000000" w:themeColor="text1"/>
-          <w:sz w:val="26"/>
-          <w:szCs w:val="26"/>
-        </w:rPr>
-        <w:t xml:space="preserve"> CHITIETQUYEN)</w:t>
+        <w:t>, TENQUYEN , CHITIETQUYEN)</w:t>
       </w:r>
     </w:p>
     <w:p>
@@ -3512,15 +3469,14 @@
           <w:rFonts w:ascii="Times New Roman" w:hAnsi="Times New Roman" w:cs="Times New Roman"/>
           <w:b/>
           <w:bCs/>
-          <w:noProof/>
           <w:sz w:val="28"/>
           <w:szCs w:val="28"/>
         </w:rPr>
         <w:drawing>
-          <wp:inline distT="0" distB="0" distL="0" distR="0" wp14:anchorId="16F4DF11" wp14:editId="79C7EBE2">
-            <wp:extent cx="6480810" cy="4512945"/>
-            <wp:effectExtent l="0" t="0" r="0" b="1905"/>
-            <wp:docPr id="3" name="Picture 3"/>
+          <wp:inline distT="0" distB="0" distL="0" distR="0" wp14:anchorId="7A51938F" wp14:editId="37D86104">
+            <wp:extent cx="6480810" cy="3981450"/>
+            <wp:effectExtent l="0" t="0" r="0" b="0"/>
+            <wp:docPr id="5" name="Picture 5"/>
             <wp:cNvGraphicFramePr>
               <a:graphicFrameLocks xmlns:a="http://schemas.openxmlformats.org/drawingml/2006/main" noChangeAspect="1"/>
             </wp:cNvGraphicFramePr>
@@ -3540,7 +3496,7 @@
                   <pic:spPr>
                     <a:xfrm>
                       <a:off x="0" y="0"/>
-                      <a:ext cx="6480810" cy="4512945"/>
+                      <a:ext cx="6480810" cy="3981450"/>
                     </a:xfrm>
                     <a:prstGeom prst="rect">
                       <a:avLst/>
@@ -3905,21 +3861,12 @@
                 <w:color w:val="000000"/>
               </w:rPr>
             </w:pPr>
-            <w:proofErr w:type="gramStart"/>
-            <w:r>
-              <w:rPr>
-                <w:rFonts w:ascii="Times New Roman" w:eastAsia="Times New Roman" w:hAnsi="Times New Roman" w:cs="Times New Roman"/>
-                <w:color w:val="000000"/>
-              </w:rPr>
-              <w:t>nvarchar(</w:t>
-            </w:r>
-            <w:proofErr w:type="gramEnd"/>
-            <w:r>
-              <w:rPr>
-                <w:rFonts w:ascii="Times New Roman" w:eastAsia="Times New Roman" w:hAnsi="Times New Roman" w:cs="Times New Roman"/>
-                <w:color w:val="000000"/>
-              </w:rPr>
-              <w:t>10)</w:t>
+            <w:r>
+              <w:rPr>
+                <w:rFonts w:ascii="Times New Roman" w:eastAsia="Times New Roman" w:hAnsi="Times New Roman" w:cs="Times New Roman"/>
+                <w:color w:val="000000"/>
+              </w:rPr>
+              <w:t>nvarchar(10)</w:t>
             </w:r>
           </w:p>
         </w:tc>
@@ -4078,21 +4025,12 @@
                 <w:color w:val="000000"/>
               </w:rPr>
             </w:pPr>
-            <w:proofErr w:type="gramStart"/>
-            <w:r>
-              <w:rPr>
-                <w:rFonts w:ascii="Times New Roman" w:eastAsia="Times New Roman" w:hAnsi="Times New Roman" w:cs="Times New Roman"/>
-                <w:color w:val="000000"/>
-              </w:rPr>
-              <w:t>nvarchar(</w:t>
-            </w:r>
-            <w:proofErr w:type="gramEnd"/>
-            <w:r>
-              <w:rPr>
-                <w:rFonts w:ascii="Times New Roman" w:eastAsia="Times New Roman" w:hAnsi="Times New Roman" w:cs="Times New Roman"/>
-                <w:color w:val="000000"/>
-              </w:rPr>
-              <w:t>100)</w:t>
+            <w:r>
+              <w:rPr>
+                <w:rFonts w:ascii="Times New Roman" w:eastAsia="Times New Roman" w:hAnsi="Times New Roman" w:cs="Times New Roman"/>
+                <w:color w:val="000000"/>
+              </w:rPr>
+              <w:t>nvarchar(100)</w:t>
             </w:r>
           </w:p>
         </w:tc>
@@ -4251,21 +4189,12 @@
                 <w:color w:val="000000"/>
               </w:rPr>
             </w:pPr>
-            <w:proofErr w:type="gramStart"/>
-            <w:r>
-              <w:rPr>
-                <w:rFonts w:ascii="Times New Roman" w:eastAsia="Times New Roman" w:hAnsi="Times New Roman" w:cs="Times New Roman"/>
-                <w:color w:val="000000"/>
-              </w:rPr>
-              <w:t>nvarchar(</w:t>
-            </w:r>
-            <w:proofErr w:type="gramEnd"/>
-            <w:r>
-              <w:rPr>
-                <w:rFonts w:ascii="Times New Roman" w:eastAsia="Times New Roman" w:hAnsi="Times New Roman" w:cs="Times New Roman"/>
-                <w:color w:val="000000"/>
-              </w:rPr>
-              <w:t>50)</w:t>
+            <w:r>
+              <w:rPr>
+                <w:rFonts w:ascii="Times New Roman" w:eastAsia="Times New Roman" w:hAnsi="Times New Roman" w:cs="Times New Roman"/>
+                <w:color w:val="000000"/>
+              </w:rPr>
+              <w:t>nvarchar(50)</w:t>
             </w:r>
           </w:p>
         </w:tc>
@@ -4424,21 +4353,12 @@
                 <w:color w:val="000000"/>
               </w:rPr>
             </w:pPr>
-            <w:proofErr w:type="gramStart"/>
-            <w:r>
-              <w:rPr>
-                <w:rFonts w:ascii="Times New Roman" w:eastAsia="Times New Roman" w:hAnsi="Times New Roman" w:cs="Times New Roman"/>
-                <w:color w:val="000000"/>
-              </w:rPr>
-              <w:t>nvarchar(</w:t>
-            </w:r>
-            <w:proofErr w:type="gramEnd"/>
-            <w:r>
-              <w:rPr>
-                <w:rFonts w:ascii="Times New Roman" w:eastAsia="Times New Roman" w:hAnsi="Times New Roman" w:cs="Times New Roman"/>
-                <w:color w:val="000000"/>
-              </w:rPr>
-              <w:t>100)</w:t>
+            <w:r>
+              <w:rPr>
+                <w:rFonts w:ascii="Times New Roman" w:eastAsia="Times New Roman" w:hAnsi="Times New Roman" w:cs="Times New Roman"/>
+                <w:color w:val="000000"/>
+              </w:rPr>
+              <w:t>nvarchar(100)</w:t>
             </w:r>
           </w:p>
         </w:tc>
@@ -4597,21 +4517,12 @@
                 <w:color w:val="000000"/>
               </w:rPr>
             </w:pPr>
-            <w:proofErr w:type="gramStart"/>
-            <w:r>
-              <w:rPr>
-                <w:rFonts w:ascii="Times New Roman" w:eastAsia="Times New Roman" w:hAnsi="Times New Roman" w:cs="Times New Roman"/>
-                <w:color w:val="000000"/>
-              </w:rPr>
-              <w:t>char(</w:t>
-            </w:r>
-            <w:proofErr w:type="gramEnd"/>
-            <w:r>
-              <w:rPr>
-                <w:rFonts w:ascii="Times New Roman" w:eastAsia="Times New Roman" w:hAnsi="Times New Roman" w:cs="Times New Roman"/>
-                <w:color w:val="000000"/>
-              </w:rPr>
-              <w:t>6)</w:t>
+            <w:r>
+              <w:rPr>
+                <w:rFonts w:ascii="Times New Roman" w:eastAsia="Times New Roman" w:hAnsi="Times New Roman" w:cs="Times New Roman"/>
+                <w:color w:val="000000"/>
+              </w:rPr>
+              <w:t>char(6)</w:t>
             </w:r>
           </w:p>
         </w:tc>
@@ -4770,21 +4681,12 @@
                 <w:color w:val="000000"/>
               </w:rPr>
             </w:pPr>
-            <w:proofErr w:type="gramStart"/>
-            <w:r>
-              <w:rPr>
-                <w:rFonts w:ascii="Times New Roman" w:eastAsia="Times New Roman" w:hAnsi="Times New Roman" w:cs="Times New Roman"/>
-                <w:color w:val="000000"/>
-              </w:rPr>
-              <w:t>int(</w:t>
-            </w:r>
-            <w:proofErr w:type="gramEnd"/>
-            <w:r>
-              <w:rPr>
-                <w:rFonts w:ascii="Times New Roman" w:eastAsia="Times New Roman" w:hAnsi="Times New Roman" w:cs="Times New Roman"/>
-                <w:color w:val="000000"/>
-              </w:rPr>
-              <w:t>10)</w:t>
+            <w:r>
+              <w:rPr>
+                <w:rFonts w:ascii="Times New Roman" w:eastAsia="Times New Roman" w:hAnsi="Times New Roman" w:cs="Times New Roman"/>
+                <w:color w:val="000000"/>
+              </w:rPr>
+              <w:t>int(10)</w:t>
             </w:r>
           </w:p>
         </w:tc>
@@ -5414,7 +5316,6 @@
           <w:sz w:val="26"/>
           <w:szCs w:val="26"/>
         </w:rPr>
-        <w:lastRenderedPageBreak/>
         <w:t>Bảng Nhân viên:</w:t>
       </w:r>
     </w:p>
@@ -5507,6 +5408,7 @@
                 <w:bCs/>
                 <w:color w:val="000000"/>
               </w:rPr>
+              <w:lastRenderedPageBreak/>
               <w:t>Name</w:t>
             </w:r>
           </w:p>
@@ -5713,21 +5615,12 @@
                 <w:color w:val="000000"/>
               </w:rPr>
             </w:pPr>
-            <w:proofErr w:type="gramStart"/>
-            <w:r>
-              <w:rPr>
-                <w:rFonts w:ascii="Times New Roman" w:eastAsia="Times New Roman" w:hAnsi="Times New Roman" w:cs="Times New Roman"/>
-                <w:color w:val="000000"/>
-              </w:rPr>
-              <w:t>nvarchar(</w:t>
-            </w:r>
-            <w:proofErr w:type="gramEnd"/>
-            <w:r>
-              <w:rPr>
-                <w:rFonts w:ascii="Times New Roman" w:eastAsia="Times New Roman" w:hAnsi="Times New Roman" w:cs="Times New Roman"/>
-                <w:color w:val="000000"/>
-              </w:rPr>
-              <w:t>10)</w:t>
+            <w:r>
+              <w:rPr>
+                <w:rFonts w:ascii="Times New Roman" w:eastAsia="Times New Roman" w:hAnsi="Times New Roman" w:cs="Times New Roman"/>
+                <w:color w:val="000000"/>
+              </w:rPr>
+              <w:t>nvarchar(10)</w:t>
             </w:r>
           </w:p>
         </w:tc>
@@ -5886,21 +5779,12 @@
                 <w:color w:val="000000"/>
               </w:rPr>
             </w:pPr>
-            <w:proofErr w:type="gramStart"/>
-            <w:r>
-              <w:rPr>
-                <w:rFonts w:ascii="Times New Roman" w:eastAsia="Times New Roman" w:hAnsi="Times New Roman" w:cs="Times New Roman"/>
-                <w:color w:val="000000"/>
-              </w:rPr>
-              <w:t>nvarchar(</w:t>
-            </w:r>
-            <w:proofErr w:type="gramEnd"/>
-            <w:r>
-              <w:rPr>
-                <w:rFonts w:ascii="Times New Roman" w:eastAsia="Times New Roman" w:hAnsi="Times New Roman" w:cs="Times New Roman"/>
-                <w:color w:val="000000"/>
-              </w:rPr>
-              <w:t>100)</w:t>
+            <w:r>
+              <w:rPr>
+                <w:rFonts w:ascii="Times New Roman" w:eastAsia="Times New Roman" w:hAnsi="Times New Roman" w:cs="Times New Roman"/>
+                <w:color w:val="000000"/>
+              </w:rPr>
+              <w:t>nvarchar(100)</w:t>
             </w:r>
           </w:p>
         </w:tc>
@@ -6223,21 +6107,12 @@
                 <w:color w:val="000000"/>
               </w:rPr>
             </w:pPr>
-            <w:proofErr w:type="gramStart"/>
-            <w:r>
-              <w:rPr>
-                <w:rFonts w:ascii="Times New Roman" w:eastAsia="Times New Roman" w:hAnsi="Times New Roman" w:cs="Times New Roman"/>
-                <w:color w:val="000000"/>
-              </w:rPr>
-              <w:t>nvarchar(</w:t>
-            </w:r>
-            <w:proofErr w:type="gramEnd"/>
-            <w:r>
-              <w:rPr>
-                <w:rFonts w:ascii="Times New Roman" w:eastAsia="Times New Roman" w:hAnsi="Times New Roman" w:cs="Times New Roman"/>
-                <w:color w:val="000000"/>
-              </w:rPr>
-              <w:t>50)</w:t>
+            <w:r>
+              <w:rPr>
+                <w:rFonts w:ascii="Times New Roman" w:eastAsia="Times New Roman" w:hAnsi="Times New Roman" w:cs="Times New Roman"/>
+                <w:color w:val="000000"/>
+              </w:rPr>
+              <w:t>nvarchar(50)</w:t>
             </w:r>
           </w:p>
         </w:tc>
@@ -6396,21 +6271,12 @@
                 <w:color w:val="000000"/>
               </w:rPr>
             </w:pPr>
-            <w:proofErr w:type="gramStart"/>
-            <w:r>
-              <w:rPr>
-                <w:rFonts w:ascii="Times New Roman" w:eastAsia="Times New Roman" w:hAnsi="Times New Roman" w:cs="Times New Roman"/>
-                <w:color w:val="000000"/>
-              </w:rPr>
-              <w:t>nvarchar(</w:t>
-            </w:r>
-            <w:proofErr w:type="gramEnd"/>
-            <w:r>
-              <w:rPr>
-                <w:rFonts w:ascii="Times New Roman" w:eastAsia="Times New Roman" w:hAnsi="Times New Roman" w:cs="Times New Roman"/>
-                <w:color w:val="000000"/>
-              </w:rPr>
-              <w:t>15)</w:t>
+            <w:r>
+              <w:rPr>
+                <w:rFonts w:ascii="Times New Roman" w:eastAsia="Times New Roman" w:hAnsi="Times New Roman" w:cs="Times New Roman"/>
+                <w:color w:val="000000"/>
+              </w:rPr>
+              <w:t>nvarchar(15)</w:t>
             </w:r>
           </w:p>
         </w:tc>
@@ -7007,21 +6873,12 @@
                 <w:color w:val="000000"/>
               </w:rPr>
             </w:pPr>
-            <w:proofErr w:type="gramStart"/>
-            <w:r>
-              <w:rPr>
-                <w:rFonts w:ascii="Times New Roman" w:eastAsia="Times New Roman" w:hAnsi="Times New Roman" w:cs="Times New Roman"/>
-                <w:color w:val="000000"/>
-              </w:rPr>
-              <w:t>nvarchar(</w:t>
-            </w:r>
-            <w:proofErr w:type="gramEnd"/>
-            <w:r>
-              <w:rPr>
-                <w:rFonts w:ascii="Times New Roman" w:eastAsia="Times New Roman" w:hAnsi="Times New Roman" w:cs="Times New Roman"/>
-                <w:color w:val="000000"/>
-              </w:rPr>
-              <w:t>10)</w:t>
+            <w:r>
+              <w:rPr>
+                <w:rFonts w:ascii="Times New Roman" w:eastAsia="Times New Roman" w:hAnsi="Times New Roman" w:cs="Times New Roman"/>
+                <w:color w:val="000000"/>
+              </w:rPr>
+              <w:t>nvarchar(10)</w:t>
             </w:r>
           </w:p>
         </w:tc>
@@ -7180,21 +7037,12 @@
                 <w:color w:val="000000"/>
               </w:rPr>
             </w:pPr>
-            <w:proofErr w:type="gramStart"/>
-            <w:r>
-              <w:rPr>
-                <w:rFonts w:ascii="Times New Roman" w:eastAsia="Times New Roman" w:hAnsi="Times New Roman" w:cs="Times New Roman"/>
-                <w:color w:val="000000"/>
-              </w:rPr>
-              <w:t>nvarchar(</w:t>
-            </w:r>
-            <w:proofErr w:type="gramEnd"/>
-            <w:r>
-              <w:rPr>
-                <w:rFonts w:ascii="Times New Roman" w:eastAsia="Times New Roman" w:hAnsi="Times New Roman" w:cs="Times New Roman"/>
-                <w:color w:val="000000"/>
-              </w:rPr>
-              <w:t>100)</w:t>
+            <w:r>
+              <w:rPr>
+                <w:rFonts w:ascii="Times New Roman" w:eastAsia="Times New Roman" w:hAnsi="Times New Roman" w:cs="Times New Roman"/>
+                <w:color w:val="000000"/>
+              </w:rPr>
+              <w:t>nvarchar(100)</w:t>
             </w:r>
           </w:p>
         </w:tc>
@@ -7353,21 +7201,12 @@
                 <w:color w:val="000000"/>
               </w:rPr>
             </w:pPr>
-            <w:proofErr w:type="gramStart"/>
-            <w:r>
-              <w:rPr>
-                <w:rFonts w:ascii="Times New Roman" w:eastAsia="Times New Roman" w:hAnsi="Times New Roman" w:cs="Times New Roman"/>
-                <w:color w:val="000000"/>
-              </w:rPr>
-              <w:t>nvarchar(</w:t>
-            </w:r>
-            <w:proofErr w:type="gramEnd"/>
-            <w:r>
-              <w:rPr>
-                <w:rFonts w:ascii="Times New Roman" w:eastAsia="Times New Roman" w:hAnsi="Times New Roman" w:cs="Times New Roman"/>
-                <w:color w:val="000000"/>
-              </w:rPr>
-              <w:t>50)</w:t>
+            <w:r>
+              <w:rPr>
+                <w:rFonts w:ascii="Times New Roman" w:eastAsia="Times New Roman" w:hAnsi="Times New Roman" w:cs="Times New Roman"/>
+                <w:color w:val="000000"/>
+              </w:rPr>
+              <w:t>nvarchar(50)</w:t>
             </w:r>
           </w:p>
         </w:tc>
@@ -7526,21 +7365,12 @@
                 <w:color w:val="000000"/>
               </w:rPr>
             </w:pPr>
-            <w:proofErr w:type="gramStart"/>
-            <w:r>
-              <w:rPr>
-                <w:rFonts w:ascii="Times New Roman" w:eastAsia="Times New Roman" w:hAnsi="Times New Roman" w:cs="Times New Roman"/>
-                <w:color w:val="000000"/>
-              </w:rPr>
-              <w:t>nvarchar(</w:t>
-            </w:r>
-            <w:proofErr w:type="gramEnd"/>
-            <w:r>
-              <w:rPr>
-                <w:rFonts w:ascii="Times New Roman" w:eastAsia="Times New Roman" w:hAnsi="Times New Roman" w:cs="Times New Roman"/>
-                <w:color w:val="000000"/>
-              </w:rPr>
-              <w:t>15)</w:t>
+            <w:r>
+              <w:rPr>
+                <w:rFonts w:ascii="Times New Roman" w:eastAsia="Times New Roman" w:hAnsi="Times New Roman" w:cs="Times New Roman"/>
+                <w:color w:val="000000"/>
+              </w:rPr>
+              <w:t>nvarchar(15)</w:t>
             </w:r>
           </w:p>
         </w:tc>
@@ -7973,21 +7803,12 @@
                 <w:color w:val="000000"/>
               </w:rPr>
             </w:pPr>
-            <w:proofErr w:type="gramStart"/>
-            <w:r>
-              <w:rPr>
-                <w:rFonts w:ascii="Times New Roman" w:eastAsia="Times New Roman" w:hAnsi="Times New Roman" w:cs="Times New Roman"/>
-                <w:color w:val="000000"/>
-              </w:rPr>
-              <w:t>nvarchar(</w:t>
-            </w:r>
-            <w:proofErr w:type="gramEnd"/>
-            <w:r>
-              <w:rPr>
-                <w:rFonts w:ascii="Times New Roman" w:eastAsia="Times New Roman" w:hAnsi="Times New Roman" w:cs="Times New Roman"/>
-                <w:color w:val="000000"/>
-              </w:rPr>
-              <w:t>10)</w:t>
+            <w:r>
+              <w:rPr>
+                <w:rFonts w:ascii="Times New Roman" w:eastAsia="Times New Roman" w:hAnsi="Times New Roman" w:cs="Times New Roman"/>
+                <w:color w:val="000000"/>
+              </w:rPr>
+              <w:t>nvarchar(10)</w:t>
             </w:r>
           </w:p>
         </w:tc>
@@ -8146,21 +7967,12 @@
                 <w:color w:val="000000"/>
               </w:rPr>
             </w:pPr>
-            <w:proofErr w:type="gramStart"/>
-            <w:r>
-              <w:rPr>
-                <w:rFonts w:ascii="Times New Roman" w:eastAsia="Times New Roman" w:hAnsi="Times New Roman" w:cs="Times New Roman"/>
-                <w:color w:val="000000"/>
-              </w:rPr>
-              <w:t>nvarchar(</w:t>
-            </w:r>
-            <w:proofErr w:type="gramEnd"/>
-            <w:r>
-              <w:rPr>
-                <w:rFonts w:ascii="Times New Roman" w:eastAsia="Times New Roman" w:hAnsi="Times New Roman" w:cs="Times New Roman"/>
-                <w:color w:val="000000"/>
-              </w:rPr>
-              <w:t>100)</w:t>
+            <w:r>
+              <w:rPr>
+                <w:rFonts w:ascii="Times New Roman" w:eastAsia="Times New Roman" w:hAnsi="Times New Roman" w:cs="Times New Roman"/>
+                <w:color w:val="000000"/>
+              </w:rPr>
+              <w:t>nvarchar(100)</w:t>
             </w:r>
           </w:p>
         </w:tc>
@@ -8319,21 +8131,12 @@
                 <w:color w:val="000000"/>
               </w:rPr>
             </w:pPr>
-            <w:proofErr w:type="gramStart"/>
-            <w:r>
-              <w:rPr>
-                <w:rFonts w:ascii="Times New Roman" w:eastAsia="Times New Roman" w:hAnsi="Times New Roman" w:cs="Times New Roman"/>
-                <w:color w:val="000000"/>
-              </w:rPr>
-              <w:t>nvarchar(</w:t>
-            </w:r>
-            <w:proofErr w:type="gramEnd"/>
-            <w:r>
-              <w:rPr>
-                <w:rFonts w:ascii="Times New Roman" w:eastAsia="Times New Roman" w:hAnsi="Times New Roman" w:cs="Times New Roman"/>
-                <w:color w:val="000000"/>
-              </w:rPr>
-              <w:t>50)</w:t>
+            <w:r>
+              <w:rPr>
+                <w:rFonts w:ascii="Times New Roman" w:eastAsia="Times New Roman" w:hAnsi="Times New Roman" w:cs="Times New Roman"/>
+                <w:color w:val="000000"/>
+              </w:rPr>
+              <w:t>nvarchar(50)</w:t>
             </w:r>
           </w:p>
         </w:tc>
@@ -8492,21 +8295,12 @@
                 <w:color w:val="000000"/>
               </w:rPr>
             </w:pPr>
-            <w:proofErr w:type="gramStart"/>
-            <w:r>
-              <w:rPr>
-                <w:rFonts w:ascii="Times New Roman" w:eastAsia="Times New Roman" w:hAnsi="Times New Roman" w:cs="Times New Roman"/>
-                <w:color w:val="000000"/>
-              </w:rPr>
-              <w:t>nvarchar(</w:t>
-            </w:r>
-            <w:proofErr w:type="gramEnd"/>
-            <w:r>
-              <w:rPr>
-                <w:rFonts w:ascii="Times New Roman" w:eastAsia="Times New Roman" w:hAnsi="Times New Roman" w:cs="Times New Roman"/>
-                <w:color w:val="000000"/>
-              </w:rPr>
-              <w:t>15)</w:t>
+            <w:r>
+              <w:rPr>
+                <w:rFonts w:ascii="Times New Roman" w:eastAsia="Times New Roman" w:hAnsi="Times New Roman" w:cs="Times New Roman"/>
+                <w:color w:val="000000"/>
+              </w:rPr>
+              <w:t>nvarchar(15)</w:t>
             </w:r>
           </w:p>
         </w:tc>
@@ -8672,21 +8466,12 @@
                 <w:color w:val="000000"/>
               </w:rPr>
             </w:pPr>
-            <w:proofErr w:type="gramStart"/>
-            <w:r>
-              <w:rPr>
-                <w:rFonts w:ascii="Times New Roman" w:eastAsia="Times New Roman" w:hAnsi="Times New Roman" w:cs="Times New Roman"/>
-                <w:color w:val="000000"/>
-              </w:rPr>
-              <w:t>nvarchar(</w:t>
-            </w:r>
-            <w:proofErr w:type="gramEnd"/>
-            <w:r>
-              <w:rPr>
-                <w:rFonts w:ascii="Times New Roman" w:eastAsia="Times New Roman" w:hAnsi="Times New Roman" w:cs="Times New Roman"/>
-                <w:color w:val="000000"/>
-              </w:rPr>
-              <w:t>30)</w:t>
+            <w:r>
+              <w:rPr>
+                <w:rFonts w:ascii="Times New Roman" w:eastAsia="Times New Roman" w:hAnsi="Times New Roman" w:cs="Times New Roman"/>
+                <w:color w:val="000000"/>
+              </w:rPr>
+              <w:t>nvarchar(30)</w:t>
             </w:r>
           </w:p>
         </w:tc>
@@ -9119,21 +8904,12 @@
                 <w:color w:val="000000"/>
               </w:rPr>
             </w:pPr>
-            <w:proofErr w:type="gramStart"/>
-            <w:r>
-              <w:rPr>
-                <w:rFonts w:ascii="Times New Roman" w:eastAsia="Times New Roman" w:hAnsi="Times New Roman" w:cs="Times New Roman"/>
-                <w:color w:val="000000"/>
-              </w:rPr>
-              <w:t>nvarchar(</w:t>
-            </w:r>
-            <w:proofErr w:type="gramEnd"/>
-            <w:r>
-              <w:rPr>
-                <w:rFonts w:ascii="Times New Roman" w:eastAsia="Times New Roman" w:hAnsi="Times New Roman" w:cs="Times New Roman"/>
-                <w:color w:val="000000"/>
-              </w:rPr>
-              <w:t>10)</w:t>
+            <w:r>
+              <w:rPr>
+                <w:rFonts w:ascii="Times New Roman" w:eastAsia="Times New Roman" w:hAnsi="Times New Roman" w:cs="Times New Roman"/>
+                <w:color w:val="000000"/>
+              </w:rPr>
+              <w:t>nvarchar(10)</w:t>
             </w:r>
           </w:p>
         </w:tc>
@@ -9292,21 +9068,12 @@
                 <w:color w:val="000000"/>
               </w:rPr>
             </w:pPr>
-            <w:proofErr w:type="gramStart"/>
-            <w:r>
-              <w:rPr>
-                <w:rFonts w:ascii="Times New Roman" w:eastAsia="Times New Roman" w:hAnsi="Times New Roman" w:cs="Times New Roman"/>
-                <w:color w:val="000000"/>
-              </w:rPr>
-              <w:t>nvarchar(</w:t>
-            </w:r>
-            <w:proofErr w:type="gramEnd"/>
-            <w:r>
-              <w:rPr>
-                <w:rFonts w:ascii="Times New Roman" w:eastAsia="Times New Roman" w:hAnsi="Times New Roman" w:cs="Times New Roman"/>
-                <w:color w:val="000000"/>
-              </w:rPr>
-              <w:t>100)</w:t>
+            <w:r>
+              <w:rPr>
+                <w:rFonts w:ascii="Times New Roman" w:eastAsia="Times New Roman" w:hAnsi="Times New Roman" w:cs="Times New Roman"/>
+                <w:color w:val="000000"/>
+              </w:rPr>
+              <w:t>nvarchar(100)</w:t>
             </w:r>
           </w:p>
         </w:tc>
@@ -10090,7 +9857,6 @@
           <w:sz w:val="26"/>
           <w:szCs w:val="26"/>
         </w:rPr>
-        <w:lastRenderedPageBreak/>
         <w:t>Bảng Hóa đơn bán:</w:t>
       </w:r>
     </w:p>
@@ -10143,6 +9909,7 @@
                 <w:bCs/>
                 <w:color w:val="000000"/>
               </w:rPr>
+              <w:lastRenderedPageBreak/>
               <w:t>HoaDonBan</w:t>
             </w:r>
           </w:p>
@@ -10389,21 +10156,12 @@
                 <w:color w:val="000000"/>
               </w:rPr>
             </w:pPr>
-            <w:proofErr w:type="gramStart"/>
-            <w:r>
-              <w:rPr>
-                <w:rFonts w:ascii="Times New Roman" w:eastAsia="Times New Roman" w:hAnsi="Times New Roman" w:cs="Times New Roman"/>
-                <w:color w:val="000000"/>
-              </w:rPr>
-              <w:t>nvarchar(</w:t>
-            </w:r>
-            <w:proofErr w:type="gramEnd"/>
-            <w:r>
-              <w:rPr>
-                <w:rFonts w:ascii="Times New Roman" w:eastAsia="Times New Roman" w:hAnsi="Times New Roman" w:cs="Times New Roman"/>
-                <w:color w:val="000000"/>
-              </w:rPr>
-              <w:t>10)</w:t>
+            <w:r>
+              <w:rPr>
+                <w:rFonts w:ascii="Times New Roman" w:eastAsia="Times New Roman" w:hAnsi="Times New Roman" w:cs="Times New Roman"/>
+                <w:color w:val="000000"/>
+              </w:rPr>
+              <w:t>nvarchar(10)</w:t>
             </w:r>
           </w:p>
         </w:tc>
@@ -10562,21 +10320,12 @@
                 <w:color w:val="000000"/>
               </w:rPr>
             </w:pPr>
-            <w:proofErr w:type="gramStart"/>
-            <w:r>
-              <w:rPr>
-                <w:rFonts w:ascii="Times New Roman" w:eastAsia="Times New Roman" w:hAnsi="Times New Roman" w:cs="Times New Roman"/>
-                <w:color w:val="000000"/>
-              </w:rPr>
-              <w:t>nvarchar(</w:t>
-            </w:r>
-            <w:proofErr w:type="gramEnd"/>
-            <w:r>
-              <w:rPr>
-                <w:rFonts w:ascii="Times New Roman" w:eastAsia="Times New Roman" w:hAnsi="Times New Roman" w:cs="Times New Roman"/>
-                <w:color w:val="000000"/>
-              </w:rPr>
-              <w:t>10)</w:t>
+            <w:r>
+              <w:rPr>
+                <w:rFonts w:ascii="Times New Roman" w:eastAsia="Times New Roman" w:hAnsi="Times New Roman" w:cs="Times New Roman"/>
+                <w:color w:val="000000"/>
+              </w:rPr>
+              <w:t>nvarchar(10)</w:t>
             </w:r>
           </w:p>
         </w:tc>
@@ -10735,21 +10484,12 @@
                 <w:color w:val="000000"/>
               </w:rPr>
             </w:pPr>
-            <w:proofErr w:type="gramStart"/>
-            <w:r>
-              <w:rPr>
-                <w:rFonts w:ascii="Times New Roman" w:eastAsia="Times New Roman" w:hAnsi="Times New Roman" w:cs="Times New Roman"/>
-                <w:color w:val="000000"/>
-              </w:rPr>
-              <w:t>nvarchar(</w:t>
-            </w:r>
-            <w:proofErr w:type="gramEnd"/>
-            <w:r>
-              <w:rPr>
-                <w:rFonts w:ascii="Times New Roman" w:eastAsia="Times New Roman" w:hAnsi="Times New Roman" w:cs="Times New Roman"/>
-                <w:color w:val="000000"/>
-              </w:rPr>
-              <w:t>10)</w:t>
+            <w:r>
+              <w:rPr>
+                <w:rFonts w:ascii="Times New Roman" w:eastAsia="Times New Roman" w:hAnsi="Times New Roman" w:cs="Times New Roman"/>
+                <w:color w:val="000000"/>
+              </w:rPr>
+              <w:t>nvarchar(10)</w:t>
             </w:r>
           </w:p>
         </w:tc>
@@ -10908,21 +10648,12 @@
                 <w:color w:val="000000"/>
               </w:rPr>
             </w:pPr>
-            <w:proofErr w:type="gramStart"/>
-            <w:r>
-              <w:rPr>
-                <w:rFonts w:ascii="Times New Roman" w:eastAsia="Times New Roman" w:hAnsi="Times New Roman" w:cs="Times New Roman"/>
-                <w:color w:val="000000"/>
-              </w:rPr>
-              <w:t>nvarchar(</w:t>
-            </w:r>
-            <w:proofErr w:type="gramEnd"/>
-            <w:r>
-              <w:rPr>
-                <w:rFonts w:ascii="Times New Roman" w:eastAsia="Times New Roman" w:hAnsi="Times New Roman" w:cs="Times New Roman"/>
-                <w:color w:val="000000"/>
-              </w:rPr>
-              <w:t>10)</w:t>
+            <w:r>
+              <w:rPr>
+                <w:rFonts w:ascii="Times New Roman" w:eastAsia="Times New Roman" w:hAnsi="Times New Roman" w:cs="Times New Roman"/>
+                <w:color w:val="000000"/>
+              </w:rPr>
+              <w:t>nvarchar(10)</w:t>
             </w:r>
           </w:p>
         </w:tc>
@@ -11840,21 +11571,12 @@
                 <w:color w:val="000000"/>
               </w:rPr>
             </w:pPr>
-            <w:proofErr w:type="gramStart"/>
-            <w:r>
-              <w:rPr>
-                <w:rFonts w:ascii="Times New Roman" w:eastAsia="Times New Roman" w:hAnsi="Times New Roman" w:cs="Times New Roman"/>
-                <w:color w:val="000000"/>
-              </w:rPr>
-              <w:t>nvarchar(</w:t>
-            </w:r>
-            <w:proofErr w:type="gramEnd"/>
-            <w:r>
-              <w:rPr>
-                <w:rFonts w:ascii="Times New Roman" w:eastAsia="Times New Roman" w:hAnsi="Times New Roman" w:cs="Times New Roman"/>
-                <w:color w:val="000000"/>
-              </w:rPr>
-              <w:t>10)</w:t>
+            <w:r>
+              <w:rPr>
+                <w:rFonts w:ascii="Times New Roman" w:eastAsia="Times New Roman" w:hAnsi="Times New Roman" w:cs="Times New Roman"/>
+                <w:color w:val="000000"/>
+              </w:rPr>
+              <w:t>nvarchar(10)</w:t>
             </w:r>
           </w:p>
         </w:tc>
@@ -12013,21 +11735,12 @@
                 <w:color w:val="000000"/>
               </w:rPr>
             </w:pPr>
-            <w:proofErr w:type="gramStart"/>
-            <w:r>
-              <w:rPr>
-                <w:rFonts w:ascii="Times New Roman" w:eastAsia="Times New Roman" w:hAnsi="Times New Roman" w:cs="Times New Roman"/>
-                <w:color w:val="000000"/>
-              </w:rPr>
-              <w:t>nvarchar(</w:t>
-            </w:r>
-            <w:proofErr w:type="gramEnd"/>
-            <w:r>
-              <w:rPr>
-                <w:rFonts w:ascii="Times New Roman" w:eastAsia="Times New Roman" w:hAnsi="Times New Roman" w:cs="Times New Roman"/>
-                <w:color w:val="000000"/>
-              </w:rPr>
-              <w:t>10)</w:t>
+            <w:r>
+              <w:rPr>
+                <w:rFonts w:ascii="Times New Roman" w:eastAsia="Times New Roman" w:hAnsi="Times New Roman" w:cs="Times New Roman"/>
+                <w:color w:val="000000"/>
+              </w:rPr>
+              <w:t>nvarchar(10)</w:t>
             </w:r>
           </w:p>
         </w:tc>
@@ -12186,21 +11899,12 @@
                 <w:color w:val="000000"/>
               </w:rPr>
             </w:pPr>
-            <w:proofErr w:type="gramStart"/>
-            <w:r>
-              <w:rPr>
-                <w:rFonts w:ascii="Times New Roman" w:eastAsia="Times New Roman" w:hAnsi="Times New Roman" w:cs="Times New Roman"/>
-                <w:color w:val="000000"/>
-              </w:rPr>
-              <w:t>nvarchar(</w:t>
-            </w:r>
-            <w:proofErr w:type="gramEnd"/>
-            <w:r>
-              <w:rPr>
-                <w:rFonts w:ascii="Times New Roman" w:eastAsia="Times New Roman" w:hAnsi="Times New Roman" w:cs="Times New Roman"/>
-                <w:color w:val="000000"/>
-              </w:rPr>
-              <w:t>10)</w:t>
+            <w:r>
+              <w:rPr>
+                <w:rFonts w:ascii="Times New Roman" w:eastAsia="Times New Roman" w:hAnsi="Times New Roman" w:cs="Times New Roman"/>
+                <w:color w:val="000000"/>
+              </w:rPr>
+              <w:t>nvarchar(10)</w:t>
             </w:r>
           </w:p>
         </w:tc>
@@ -13118,21 +12822,12 @@
                 <w:color w:val="000000"/>
               </w:rPr>
             </w:pPr>
-            <w:proofErr w:type="gramStart"/>
-            <w:r>
-              <w:rPr>
-                <w:rFonts w:ascii="Times New Roman" w:eastAsia="Times New Roman" w:hAnsi="Times New Roman" w:cs="Times New Roman"/>
-                <w:color w:val="000000"/>
-              </w:rPr>
-              <w:t>nvarchar(</w:t>
-            </w:r>
-            <w:proofErr w:type="gramEnd"/>
-            <w:r>
-              <w:rPr>
-                <w:rFonts w:ascii="Times New Roman" w:eastAsia="Times New Roman" w:hAnsi="Times New Roman" w:cs="Times New Roman"/>
-                <w:color w:val="000000"/>
-              </w:rPr>
-              <w:t>10)</w:t>
+            <w:r>
+              <w:rPr>
+                <w:rFonts w:ascii="Times New Roman" w:eastAsia="Times New Roman" w:hAnsi="Times New Roman" w:cs="Times New Roman"/>
+                <w:color w:val="000000"/>
+              </w:rPr>
+              <w:t>nvarchar(10)</w:t>
             </w:r>
           </w:p>
         </w:tc>
@@ -13291,21 +12986,12 @@
                 <w:color w:val="000000"/>
               </w:rPr>
             </w:pPr>
-            <w:proofErr w:type="gramStart"/>
-            <w:r>
-              <w:rPr>
-                <w:rFonts w:ascii="Times New Roman" w:eastAsia="Times New Roman" w:hAnsi="Times New Roman" w:cs="Times New Roman"/>
-                <w:color w:val="000000"/>
-              </w:rPr>
-              <w:t>nvarchar(</w:t>
-            </w:r>
-            <w:proofErr w:type="gramEnd"/>
-            <w:r>
-              <w:rPr>
-                <w:rFonts w:ascii="Times New Roman" w:eastAsia="Times New Roman" w:hAnsi="Times New Roman" w:cs="Times New Roman"/>
-                <w:color w:val="000000"/>
-              </w:rPr>
-              <w:t>10)</w:t>
+            <w:r>
+              <w:rPr>
+                <w:rFonts w:ascii="Times New Roman" w:eastAsia="Times New Roman" w:hAnsi="Times New Roman" w:cs="Times New Roman"/>
+                <w:color w:val="000000"/>
+              </w:rPr>
+              <w:t>nvarchar(10)</w:t>
             </w:r>
           </w:p>
         </w:tc>
@@ -13464,21 +13150,12 @@
                 <w:color w:val="000000"/>
               </w:rPr>
             </w:pPr>
-            <w:proofErr w:type="gramStart"/>
-            <w:r>
-              <w:rPr>
-                <w:rFonts w:ascii="Times New Roman" w:eastAsia="Times New Roman" w:hAnsi="Times New Roman" w:cs="Times New Roman"/>
-                <w:color w:val="000000"/>
-              </w:rPr>
-              <w:t>int(</w:t>
-            </w:r>
-            <w:proofErr w:type="gramEnd"/>
-            <w:r>
-              <w:rPr>
-                <w:rFonts w:ascii="Times New Roman" w:eastAsia="Times New Roman" w:hAnsi="Times New Roman" w:cs="Times New Roman"/>
-                <w:color w:val="000000"/>
-              </w:rPr>
-              <w:t>10)</w:t>
+            <w:r>
+              <w:rPr>
+                <w:rFonts w:ascii="Times New Roman" w:eastAsia="Times New Roman" w:hAnsi="Times New Roman" w:cs="Times New Roman"/>
+                <w:color w:val="000000"/>
+              </w:rPr>
+              <w:t>int(10)</w:t>
             </w:r>
           </w:p>
         </w:tc>
@@ -13904,21 +13581,12 @@
                 <w:color w:val="000000"/>
               </w:rPr>
             </w:pPr>
-            <w:proofErr w:type="gramStart"/>
-            <w:r>
-              <w:rPr>
-                <w:rFonts w:ascii="Times New Roman" w:eastAsia="Times New Roman" w:hAnsi="Times New Roman" w:cs="Times New Roman"/>
-                <w:color w:val="000000"/>
-              </w:rPr>
-              <w:t>nvarchar(</w:t>
-            </w:r>
-            <w:proofErr w:type="gramEnd"/>
-            <w:r>
-              <w:rPr>
-                <w:rFonts w:ascii="Times New Roman" w:eastAsia="Times New Roman" w:hAnsi="Times New Roman" w:cs="Times New Roman"/>
-                <w:color w:val="000000"/>
-              </w:rPr>
-              <w:t>10)</w:t>
+            <w:r>
+              <w:rPr>
+                <w:rFonts w:ascii="Times New Roman" w:eastAsia="Times New Roman" w:hAnsi="Times New Roman" w:cs="Times New Roman"/>
+                <w:color w:val="000000"/>
+              </w:rPr>
+              <w:t>nvarchar(10)</w:t>
             </w:r>
           </w:p>
         </w:tc>
@@ -14077,21 +13745,12 @@
                 <w:color w:val="000000"/>
               </w:rPr>
             </w:pPr>
-            <w:proofErr w:type="gramStart"/>
-            <w:r>
-              <w:rPr>
-                <w:rFonts w:ascii="Times New Roman" w:eastAsia="Times New Roman" w:hAnsi="Times New Roman" w:cs="Times New Roman"/>
-                <w:color w:val="000000"/>
-              </w:rPr>
-              <w:t>nvarchar(</w:t>
-            </w:r>
-            <w:proofErr w:type="gramEnd"/>
-            <w:r>
-              <w:rPr>
-                <w:rFonts w:ascii="Times New Roman" w:eastAsia="Times New Roman" w:hAnsi="Times New Roman" w:cs="Times New Roman"/>
-                <w:color w:val="000000"/>
-              </w:rPr>
-              <w:t>10)</w:t>
+            <w:r>
+              <w:rPr>
+                <w:rFonts w:ascii="Times New Roman" w:eastAsia="Times New Roman" w:hAnsi="Times New Roman" w:cs="Times New Roman"/>
+                <w:color w:val="000000"/>
+              </w:rPr>
+              <w:t>nvarchar(10)</w:t>
             </w:r>
           </w:p>
         </w:tc>
@@ -14250,21 +13909,12 @@
                 <w:color w:val="000000"/>
               </w:rPr>
             </w:pPr>
-            <w:proofErr w:type="gramStart"/>
-            <w:r>
-              <w:rPr>
-                <w:rFonts w:ascii="Times New Roman" w:eastAsia="Times New Roman" w:hAnsi="Times New Roman" w:cs="Times New Roman"/>
-                <w:color w:val="000000"/>
-              </w:rPr>
-              <w:t>int(</w:t>
-            </w:r>
-            <w:proofErr w:type="gramEnd"/>
-            <w:r>
-              <w:rPr>
-                <w:rFonts w:ascii="Times New Roman" w:eastAsia="Times New Roman" w:hAnsi="Times New Roman" w:cs="Times New Roman"/>
-                <w:color w:val="000000"/>
-              </w:rPr>
-              <w:t>10)</w:t>
+            <w:r>
+              <w:rPr>
+                <w:rFonts w:ascii="Times New Roman" w:eastAsia="Times New Roman" w:hAnsi="Times New Roman" w:cs="Times New Roman"/>
+                <w:color w:val="000000"/>
+              </w:rPr>
+              <w:t>int(10)</w:t>
             </w:r>
           </w:p>
         </w:tc>
@@ -14436,7 +14086,6 @@
           <w:sz w:val="26"/>
           <w:szCs w:val="26"/>
         </w:rPr>
-        <w:lastRenderedPageBreak/>
         <w:t>Bảng Phân quyền:</w:t>
       </w:r>
     </w:p>
@@ -14489,6 +14138,7 @@
                 <w:bCs/>
                 <w:color w:val="000000"/>
               </w:rPr>
+              <w:lastRenderedPageBreak/>
               <w:t>PhanQuyen</w:t>
             </w:r>
           </w:p>
@@ -14735,21 +14385,12 @@
                 <w:color w:val="000000"/>
               </w:rPr>
             </w:pPr>
-            <w:proofErr w:type="gramStart"/>
-            <w:r>
-              <w:rPr>
-                <w:rFonts w:ascii="Times New Roman" w:eastAsia="Times New Roman" w:hAnsi="Times New Roman" w:cs="Times New Roman"/>
-                <w:color w:val="000000"/>
-              </w:rPr>
-              <w:t>nvarchar(</w:t>
-            </w:r>
-            <w:proofErr w:type="gramEnd"/>
-            <w:r>
-              <w:rPr>
-                <w:rFonts w:ascii="Times New Roman" w:eastAsia="Times New Roman" w:hAnsi="Times New Roman" w:cs="Times New Roman"/>
-                <w:color w:val="000000"/>
-              </w:rPr>
-              <w:t>10)</w:t>
+            <w:r>
+              <w:rPr>
+                <w:rFonts w:ascii="Times New Roman" w:eastAsia="Times New Roman" w:hAnsi="Times New Roman" w:cs="Times New Roman"/>
+                <w:color w:val="000000"/>
+              </w:rPr>
+              <w:t>nvarchar(10)</w:t>
             </w:r>
           </w:p>
         </w:tc>
@@ -14908,21 +14549,12 @@
                 <w:color w:val="000000"/>
               </w:rPr>
             </w:pPr>
-            <w:proofErr w:type="gramStart"/>
-            <w:r>
-              <w:rPr>
-                <w:rFonts w:ascii="Times New Roman" w:eastAsia="Times New Roman" w:hAnsi="Times New Roman" w:cs="Times New Roman"/>
-                <w:color w:val="000000"/>
-              </w:rPr>
-              <w:t>nvarchar(</w:t>
-            </w:r>
-            <w:proofErr w:type="gramEnd"/>
-            <w:r>
-              <w:rPr>
-                <w:rFonts w:ascii="Times New Roman" w:eastAsia="Times New Roman" w:hAnsi="Times New Roman" w:cs="Times New Roman"/>
-                <w:color w:val="000000"/>
-              </w:rPr>
-              <w:t>100)</w:t>
+            <w:r>
+              <w:rPr>
+                <w:rFonts w:ascii="Times New Roman" w:eastAsia="Times New Roman" w:hAnsi="Times New Roman" w:cs="Times New Roman"/>
+                <w:color w:val="000000"/>
+              </w:rPr>
+              <w:t>nvarchar(100)</w:t>
             </w:r>
           </w:p>
         </w:tc>
@@ -15081,21 +14713,12 @@
                 <w:color w:val="000000"/>
               </w:rPr>
             </w:pPr>
-            <w:proofErr w:type="gramStart"/>
-            <w:r>
-              <w:rPr>
-                <w:rFonts w:ascii="Times New Roman" w:eastAsia="Times New Roman" w:hAnsi="Times New Roman" w:cs="Times New Roman"/>
-                <w:color w:val="000000"/>
-              </w:rPr>
-              <w:t>varchar(</w:t>
-            </w:r>
-            <w:proofErr w:type="gramEnd"/>
-            <w:r>
-              <w:rPr>
-                <w:rFonts w:ascii="Times New Roman" w:eastAsia="Times New Roman" w:hAnsi="Times New Roman" w:cs="Times New Roman"/>
-                <w:color w:val="000000"/>
-              </w:rPr>
-              <w:t>255)</w:t>
+            <w:r>
+              <w:rPr>
+                <w:rFonts w:ascii="Times New Roman" w:eastAsia="Times New Roman" w:hAnsi="Times New Roman" w:cs="Times New Roman"/>
+                <w:color w:val="000000"/>
+              </w:rPr>
+              <w:t>varchar(255)</w:t>
             </w:r>
           </w:p>
         </w:tc>
@@ -15521,21 +15144,12 @@
                 <w:color w:val="000000"/>
               </w:rPr>
             </w:pPr>
-            <w:proofErr w:type="gramStart"/>
-            <w:r>
-              <w:rPr>
-                <w:rFonts w:ascii="Times New Roman" w:eastAsia="Times New Roman" w:hAnsi="Times New Roman" w:cs="Times New Roman"/>
-                <w:color w:val="000000"/>
-              </w:rPr>
-              <w:t>nvarchar(</w:t>
-            </w:r>
-            <w:proofErr w:type="gramEnd"/>
-            <w:r>
-              <w:rPr>
-                <w:rFonts w:ascii="Times New Roman" w:eastAsia="Times New Roman" w:hAnsi="Times New Roman" w:cs="Times New Roman"/>
-                <w:color w:val="000000"/>
-              </w:rPr>
-              <w:t>50)</w:t>
+            <w:r>
+              <w:rPr>
+                <w:rFonts w:ascii="Times New Roman" w:eastAsia="Times New Roman" w:hAnsi="Times New Roman" w:cs="Times New Roman"/>
+                <w:color w:val="000000"/>
+              </w:rPr>
+              <w:t>nvarchar(50)</w:t>
             </w:r>
           </w:p>
         </w:tc>
@@ -15694,21 +15308,12 @@
                 <w:color w:val="000000"/>
               </w:rPr>
             </w:pPr>
-            <w:proofErr w:type="gramStart"/>
-            <w:r>
-              <w:rPr>
-                <w:rFonts w:ascii="Times New Roman" w:eastAsia="Times New Roman" w:hAnsi="Times New Roman" w:cs="Times New Roman"/>
-                <w:color w:val="000000"/>
-              </w:rPr>
-              <w:t>nvarchar(</w:t>
-            </w:r>
-            <w:proofErr w:type="gramEnd"/>
-            <w:r>
-              <w:rPr>
-                <w:rFonts w:ascii="Times New Roman" w:eastAsia="Times New Roman" w:hAnsi="Times New Roman" w:cs="Times New Roman"/>
-                <w:color w:val="000000"/>
-              </w:rPr>
-              <w:t>50)</w:t>
+            <w:r>
+              <w:rPr>
+                <w:rFonts w:ascii="Times New Roman" w:eastAsia="Times New Roman" w:hAnsi="Times New Roman" w:cs="Times New Roman"/>
+                <w:color w:val="000000"/>
+              </w:rPr>
+              <w:t>nvarchar(50)</w:t>
             </w:r>
           </w:p>
         </w:tc>
@@ -15867,21 +15472,12 @@
                 <w:color w:val="000000"/>
               </w:rPr>
             </w:pPr>
-            <w:proofErr w:type="gramStart"/>
-            <w:r>
-              <w:rPr>
-                <w:rFonts w:ascii="Times New Roman" w:eastAsia="Times New Roman" w:hAnsi="Times New Roman" w:cs="Times New Roman"/>
-                <w:color w:val="000000"/>
-              </w:rPr>
-              <w:t>nvarchar(</w:t>
-            </w:r>
-            <w:proofErr w:type="gramEnd"/>
-            <w:r>
-              <w:rPr>
-                <w:rFonts w:ascii="Times New Roman" w:eastAsia="Times New Roman" w:hAnsi="Times New Roman" w:cs="Times New Roman"/>
-                <w:color w:val="000000"/>
-              </w:rPr>
-              <w:t>10)</w:t>
+            <w:r>
+              <w:rPr>
+                <w:rFonts w:ascii="Times New Roman" w:eastAsia="Times New Roman" w:hAnsi="Times New Roman" w:cs="Times New Roman"/>
+                <w:color w:val="000000"/>
+              </w:rPr>
+              <w:t>nvarchar(10)</w:t>
             </w:r>
           </w:p>
         </w:tc>
@@ -16040,21 +15636,12 @@
                 <w:color w:val="000000"/>
               </w:rPr>
             </w:pPr>
-            <w:proofErr w:type="gramStart"/>
-            <w:r>
-              <w:rPr>
-                <w:rFonts w:ascii="Times New Roman" w:eastAsia="Times New Roman" w:hAnsi="Times New Roman" w:cs="Times New Roman"/>
-                <w:color w:val="000000"/>
-              </w:rPr>
-              <w:t>nvarchar(</w:t>
-            </w:r>
-            <w:proofErr w:type="gramEnd"/>
-            <w:r>
-              <w:rPr>
-                <w:rFonts w:ascii="Times New Roman" w:eastAsia="Times New Roman" w:hAnsi="Times New Roman" w:cs="Times New Roman"/>
-                <w:color w:val="000000"/>
-              </w:rPr>
-              <w:t>10)</w:t>
+            <w:r>
+              <w:rPr>
+                <w:rFonts w:ascii="Times New Roman" w:eastAsia="Times New Roman" w:hAnsi="Times New Roman" w:cs="Times New Roman"/>
+                <w:color w:val="000000"/>
+              </w:rPr>
+              <w:t>nvarchar(10)</w:t>
             </w:r>
           </w:p>
         </w:tc>
